--- a/8实习准备/javaNIO.docx
+++ b/8实习准备/javaNIO.docx
@@ -470,16 +470,28 @@
         <w:jc w:val="left"/>
         <w:rPr>
           <w:rFonts w:ascii="Consolas" w:hAnsi="Consolas"/>
+          <w:color w:val="777777"/>
+        </w:rPr>
+      </w:pPr>
+      <w:r>
+        <w:rPr>
+          <w:rFonts w:ascii="Consolas" w:hAnsi="Consolas"/>
+          <w:color w:val="777777"/>
+        </w:rPr>
+        <w:t>}</w:t>
+      </w:r>
+    </w:p>
+    <w:p>
+      <w:pPr>
+        <w:shd w:val="clear" w:color="auto" w:fill="F5F5F5"/>
+        <w:spacing w:line="330" w:lineRule="atLeast"/>
+        <w:ind w:firstLineChars="0" w:firstLine="0"/>
+        <w:jc w:val="left"/>
+        <w:rPr>
+          <w:rFonts w:ascii="Consolas" w:hAnsi="Consolas"/>
           <w:color w:val="333333"/>
         </w:rPr>
       </w:pPr>
-      <w:r>
-        <w:rPr>
-          <w:rFonts w:ascii="Consolas" w:hAnsi="Consolas"/>
-          <w:color w:val="777777"/>
-        </w:rPr>
-        <w:t>}</w:t>
-      </w:r>
     </w:p>
     <w:p>
       <w:pPr>
@@ -1277,99 +1289,6 @@
     <w:p>
       <w:pPr>
         <w:ind w:firstLine="480"/>
-      </w:pPr>
-      <w:r>
-        <w:rPr>
-          <w:rFonts w:hint="eastAsia"/>
-        </w:rPr>
-        <w:t>将消息或者任务放到</w:t>
-      </w:r>
-      <w:r>
-        <w:rPr>
-          <w:rFonts w:hint="eastAsia"/>
-          <w:b/>
-        </w:rPr>
-        <w:t>线程池</w:t>
-      </w:r>
-      <w:r>
-        <w:rPr>
-          <w:rFonts w:hint="eastAsia"/>
-        </w:rPr>
-        <w:t>后就返回，</w:t>
-      </w:r>
-      <w:r>
-        <w:rPr>
-          <w:rFonts w:hint="eastAsia"/>
-        </w:rPr>
-        <w:t>不再直接访问</w:t>
-      </w:r>
-      <w:r>
-        <w:rPr>
-          <w:rFonts w:hint="eastAsia"/>
-        </w:rPr>
-        <w:t>I/O</w:t>
-      </w:r>
-      <w:r>
-        <w:rPr>
-          <w:rFonts w:hint="eastAsia"/>
-        </w:rPr>
-        <w:t>线程或者进行</w:t>
-      </w:r>
-      <w:r>
-        <w:rPr>
-          <w:rFonts w:hint="eastAsia"/>
-        </w:rPr>
-        <w:t>I/O</w:t>
-      </w:r>
-      <w:r>
-        <w:rPr>
-          <w:rFonts w:hint="eastAsia"/>
-        </w:rPr>
-        <w:t>读写，伪异步通过这种方式不会使得业务线程不会被阻塞。想这种通过</w:t>
-      </w:r>
-      <w:proofErr w:type="gramStart"/>
-      <w:r>
-        <w:rPr>
-          <w:rFonts w:hint="eastAsia"/>
-        </w:rPr>
-        <w:t>线程池做缓冲区</w:t>
-      </w:r>
-      <w:proofErr w:type="gramEnd"/>
-      <w:r>
-        <w:rPr>
-          <w:rFonts w:hint="eastAsia"/>
-        </w:rPr>
-        <w:t>的做法一般称为伪异步</w:t>
-      </w:r>
-      <w:r>
-        <w:rPr>
-          <w:rFonts w:hint="eastAsia"/>
-        </w:rPr>
-        <w:t>I/O</w:t>
-      </w:r>
-      <w:r>
-        <w:rPr>
-          <w:rFonts w:hint="eastAsia"/>
-        </w:rPr>
-        <w:t>。但是这种其实还是阻塞的，这种方式解决的是每个请求建立一个独立线程造成资源耗尽的问题，从线程池拿到一个线程之后的处理还是同步</w:t>
-      </w:r>
-      <w:r>
-        <w:rPr>
-          <w:rFonts w:hint="eastAsia"/>
-        </w:rPr>
-        <w:t>阻塞</w:t>
-      </w:r>
-      <w:r>
-        <w:rPr>
-          <w:rFonts w:hint="eastAsia"/>
-        </w:rPr>
-        <w:t>的。</w:t>
-      </w:r>
-    </w:p>
-    <w:p>
-      <w:pPr>
-        <w:ind w:firstLineChars="0" w:firstLine="0"/>
-        <w:jc w:val="left"/>
         <w:rPr>
           <w:b/>
           <w:bCs/>
@@ -1378,294 +1297,393 @@
           <w:szCs w:val="44"/>
         </w:rPr>
       </w:pPr>
+      <w:r>
+        <w:rPr>
+          <w:rFonts w:hint="eastAsia"/>
+        </w:rPr>
+        <w:t>将消息或者任务放到</w:t>
+      </w:r>
+      <w:r>
+        <w:rPr>
+          <w:rFonts w:hint="eastAsia"/>
+          <w:b/>
+        </w:rPr>
+        <w:t>线程池</w:t>
+      </w:r>
+      <w:r>
+        <w:rPr>
+          <w:rFonts w:hint="eastAsia"/>
+        </w:rPr>
+        <w:t>后就返回，</w:t>
+      </w:r>
+      <w:r>
+        <w:rPr>
+          <w:rFonts w:hint="eastAsia"/>
+        </w:rPr>
+        <w:t>不再直接访问</w:t>
+      </w:r>
+      <w:r>
+        <w:rPr>
+          <w:rFonts w:hint="eastAsia"/>
+        </w:rPr>
+        <w:t>I/O</w:t>
+      </w:r>
+      <w:r>
+        <w:rPr>
+          <w:rFonts w:hint="eastAsia"/>
+        </w:rPr>
+        <w:t>线程或者进行</w:t>
+      </w:r>
+      <w:r>
+        <w:rPr>
+          <w:rFonts w:hint="eastAsia"/>
+        </w:rPr>
+        <w:t>I/O</w:t>
+      </w:r>
+      <w:r>
+        <w:rPr>
+          <w:rFonts w:hint="eastAsia"/>
+        </w:rPr>
+        <w:t>读写，伪异步通过这种方式不会使得业务线程不会被阻塞。像</w:t>
+      </w:r>
+      <w:r>
+        <w:rPr>
+          <w:rFonts w:hint="eastAsia"/>
+        </w:rPr>
+        <w:t>这种通过</w:t>
+      </w:r>
+      <w:proofErr w:type="gramStart"/>
+      <w:r>
+        <w:rPr>
+          <w:rFonts w:hint="eastAsia"/>
+        </w:rPr>
+        <w:t>线程池做缓冲区</w:t>
+      </w:r>
+      <w:proofErr w:type="gramEnd"/>
+      <w:r>
+        <w:rPr>
+          <w:rFonts w:hint="eastAsia"/>
+        </w:rPr>
+        <w:t>的做法一般称为伪异步</w:t>
+      </w:r>
+      <w:r>
+        <w:rPr>
+          <w:rFonts w:hint="eastAsia"/>
+        </w:rPr>
+        <w:t>I/O</w:t>
+      </w:r>
+      <w:r>
+        <w:rPr>
+          <w:rFonts w:hint="eastAsia"/>
+        </w:rPr>
+        <w:t>。但是这种其实还是阻塞的，这种方式解决的是每个请求建立一个独立线程造成资源耗尽的问题，从线程池拿到一个线程之后的处理还是同步</w:t>
+      </w:r>
+      <w:r>
+        <w:rPr>
+          <w:rFonts w:hint="eastAsia"/>
+        </w:rPr>
+        <w:t>阻塞</w:t>
+      </w:r>
+      <w:r>
+        <w:rPr>
+          <w:rFonts w:hint="eastAsia"/>
+        </w:rPr>
+        <w:t>的。</w:t>
+      </w:r>
+      <w:r>
+        <w:br w:type="page"/>
+      </w:r>
+    </w:p>
+    <w:p>
+      <w:pPr>
+        <w:pStyle w:val="1"/>
+      </w:pPr>
+      <w:r>
+        <w:rPr>
+          <w:rFonts w:hint="eastAsia"/>
+        </w:rPr>
+        <w:lastRenderedPageBreak/>
+        <w:t>NIO</w:t>
+      </w:r>
+    </w:p>
+    <w:p>
+      <w:pPr>
+        <w:ind w:firstLine="480"/>
+      </w:pPr>
+      <w:r>
+        <w:rPr>
+          <w:rFonts w:hint="eastAsia"/>
+        </w:rPr>
+        <w:t>NIO</w:t>
+      </w:r>
+      <w:r>
+        <w:rPr>
+          <w:rFonts w:hint="eastAsia"/>
+        </w:rPr>
+        <w:t>的编程要比</w:t>
+      </w:r>
+      <w:r>
+        <w:rPr>
+          <w:rFonts w:hint="eastAsia"/>
+        </w:rPr>
+        <w:t>BIO</w:t>
+      </w:r>
+      <w:r>
+        <w:rPr>
+          <w:rFonts w:hint="eastAsia"/>
+        </w:rPr>
+        <w:t>复杂的多，因为使用要通过轮询时间来做相应的处理，但是客户端发起连接操作是异步的，通过在多路复用器注册后等待结果就可以了，不用像在</w:t>
+      </w:r>
+      <w:r>
+        <w:rPr>
+          <w:rFonts w:hint="eastAsia"/>
+        </w:rPr>
+        <w:t>BIO</w:t>
+      </w:r>
+      <w:r>
+        <w:rPr>
+          <w:rFonts w:hint="eastAsia"/>
+        </w:rPr>
+        <w:t>中因为同步被阻塞。</w:t>
+      </w:r>
+    </w:p>
+    <w:p>
+      <w:pPr>
+        <w:ind w:firstLine="480"/>
+      </w:pPr>
+      <w:r>
+        <w:rPr>
+          <w:rFonts w:hint="eastAsia"/>
+        </w:rPr>
+        <w:t>NIO</w:t>
+      </w:r>
+      <w:r>
+        <w:rPr>
+          <w:rFonts w:hint="eastAsia"/>
+        </w:rPr>
+        <w:t>主要是</w:t>
+      </w:r>
+      <w:r>
+        <w:rPr>
+          <w:rFonts w:hint="eastAsia"/>
+        </w:rPr>
+        <w:t>Non-Blocking</w:t>
+      </w:r>
+      <w:r>
+        <w:rPr>
+          <w:rFonts w:hint="eastAsia"/>
+        </w:rPr>
+        <w:t>，通过在多路复用器注册以及轮询</w:t>
+      </w:r>
+      <w:proofErr w:type="spellStart"/>
+      <w:r>
+        <w:rPr>
+          <w:rFonts w:hint="eastAsia"/>
+        </w:rPr>
+        <w:t>selectedKey</w:t>
+      </w:r>
+      <w:proofErr w:type="spellEnd"/>
+      <w:r>
+        <w:rPr>
+          <w:rFonts w:hint="eastAsia"/>
+        </w:rPr>
+        <w:t>，在没有可读写的数据时不需要同步等待，使得</w:t>
+      </w:r>
+      <w:r>
+        <w:rPr>
+          <w:rFonts w:hint="eastAsia"/>
+        </w:rPr>
+        <w:t>I/O</w:t>
+      </w:r>
+      <w:r>
+        <w:rPr>
+          <w:rFonts w:hint="eastAsia"/>
+        </w:rPr>
+        <w:t>线程可以处理其他的链路。</w:t>
+      </w:r>
+    </w:p>
+    <w:p>
+      <w:pPr>
+        <w:pStyle w:val="2"/>
+      </w:pPr>
+      <w:r>
+        <w:rPr>
+          <w:rFonts w:hint="eastAsia"/>
+        </w:rPr>
+        <w:t>Buffer</w:t>
+      </w:r>
+    </w:p>
+    <w:p>
+      <w:pPr>
+        <w:ind w:firstLine="480"/>
+      </w:pPr>
+      <w:r>
+        <w:rPr>
+          <w:rFonts w:hint="eastAsia"/>
+        </w:rPr>
+        <w:t>在</w:t>
+      </w:r>
+      <w:r>
+        <w:rPr>
+          <w:rFonts w:hint="eastAsia"/>
+        </w:rPr>
+        <w:t>NIO</w:t>
+      </w:r>
+      <w:r>
+        <w:rPr>
+          <w:rFonts w:hint="eastAsia"/>
+        </w:rPr>
+        <w:t>中，所有数据都是用缓冲区处理的。在读取数据时，它是直接读到缓冲区中；在写入数据，写入到缓存区中。任何</w:t>
+      </w:r>
+      <w:r>
+        <w:rPr>
+          <w:rFonts w:hint="eastAsia"/>
+        </w:rPr>
+        <w:t>时候访问</w:t>
+      </w:r>
+      <w:r>
+        <w:rPr>
+          <w:rFonts w:hint="eastAsia"/>
+        </w:rPr>
+        <w:t>NIO</w:t>
+      </w:r>
+      <w:r>
+        <w:rPr>
+          <w:rFonts w:hint="eastAsia"/>
+        </w:rPr>
+        <w:t>中的数据，都是通过缓冲区进行操作。</w:t>
+      </w:r>
+    </w:p>
+    <w:p>
+      <w:pPr>
+        <w:pStyle w:val="2"/>
+      </w:pPr>
+      <w:r>
+        <w:rPr>
+          <w:rFonts w:hint="eastAsia"/>
+        </w:rPr>
+        <w:t>Channel</w:t>
+      </w:r>
+    </w:p>
+    <w:p>
+      <w:pPr>
+        <w:ind w:firstLine="480"/>
+      </w:pPr>
+      <w:r>
+        <w:rPr>
+          <w:rFonts w:hint="eastAsia"/>
+        </w:rPr>
+        <w:t>channel</w:t>
+      </w:r>
+      <w:r>
+        <w:rPr>
+          <w:rFonts w:hint="eastAsia"/>
+        </w:rPr>
+        <w:t>是一个双向的通道，网络数据通过</w:t>
+      </w:r>
+      <w:r>
+        <w:rPr>
+          <w:rFonts w:hint="eastAsia"/>
+        </w:rPr>
+        <w:t>channel</w:t>
+      </w:r>
+      <w:r>
+        <w:rPr>
+          <w:rFonts w:hint="eastAsia"/>
+        </w:rPr>
+        <w:t>读取和写入。通道和流的不同之处在于通道是双向的，</w:t>
+      </w:r>
+      <w:proofErr w:type="gramStart"/>
+      <w:r>
+        <w:rPr>
+          <w:rFonts w:hint="eastAsia"/>
+        </w:rPr>
+        <w:t>流只能</w:t>
+      </w:r>
+      <w:proofErr w:type="gramEnd"/>
+      <w:r>
+        <w:rPr>
+          <w:rFonts w:hint="eastAsia"/>
+        </w:rPr>
+        <w:t>在一个方向移动（一个</w:t>
+      </w:r>
+      <w:proofErr w:type="gramStart"/>
+      <w:r>
+        <w:rPr>
+          <w:rFonts w:hint="eastAsia"/>
+        </w:rPr>
+        <w:t>流只能</w:t>
+      </w:r>
+      <w:proofErr w:type="gramEnd"/>
+      <w:r>
+        <w:rPr>
+          <w:rFonts w:hint="eastAsia"/>
+        </w:rPr>
+        <w:t>是</w:t>
+      </w:r>
+      <w:proofErr w:type="spellStart"/>
+      <w:r>
+        <w:rPr>
+          <w:rFonts w:hint="eastAsia"/>
+        </w:rPr>
+        <w:t>InputSteam</w:t>
+      </w:r>
+      <w:proofErr w:type="spellEnd"/>
+      <w:r>
+        <w:rPr>
+          <w:rFonts w:hint="eastAsia"/>
+        </w:rPr>
+        <w:t>或者</w:t>
+      </w:r>
+      <w:proofErr w:type="spellStart"/>
+      <w:r>
+        <w:rPr>
+          <w:rFonts w:hint="eastAsia"/>
+        </w:rPr>
+        <w:t>OutputStream</w:t>
+      </w:r>
+      <w:proofErr w:type="spellEnd"/>
+      <w:r>
+        <w:rPr>
+          <w:rFonts w:hint="eastAsia"/>
+        </w:rPr>
+        <w:t>的子类）。</w:t>
+      </w:r>
+    </w:p>
+    <w:p>
+      <w:pPr>
+        <w:pStyle w:val="2"/>
+      </w:pPr>
+      <w:r>
+        <w:rPr>
+          <w:rFonts w:hint="eastAsia"/>
+        </w:rPr>
+        <w:t>Selector</w:t>
+      </w:r>
+    </w:p>
+    <w:p>
+      <w:pPr>
+        <w:ind w:firstLine="480"/>
+      </w:pPr>
+      <w:r>
+        <w:rPr>
+          <w:rFonts w:hint="eastAsia"/>
+        </w:rPr>
+        <w:t>多路复用器提供选择已经就绪的任务的能力，</w:t>
+      </w:r>
+      <w:r>
+        <w:rPr>
+          <w:rFonts w:hint="eastAsia"/>
+        </w:rPr>
+        <w:t>Sel</w:t>
+      </w:r>
       <w:bookmarkStart w:id="0" w:name="_GoBack"/>
       <w:bookmarkEnd w:id="0"/>
       <w:r>
-        <w:br w:type="page"/>
-      </w:r>
-    </w:p>
-    <w:p>
-      <w:pPr>
-        <w:pStyle w:val="1"/>
-      </w:pPr>
-      <w:r>
-        <w:rPr>
-          <w:rFonts w:hint="eastAsia"/>
-        </w:rPr>
-        <w:lastRenderedPageBreak/>
-        <w:t>NIO</w:t>
-      </w:r>
-    </w:p>
-    <w:p>
-      <w:pPr>
-        <w:ind w:firstLine="480"/>
-      </w:pPr>
-      <w:r>
-        <w:rPr>
-          <w:rFonts w:hint="eastAsia"/>
-        </w:rPr>
-        <w:t>NIO</w:t>
-      </w:r>
-      <w:r>
-        <w:rPr>
-          <w:rFonts w:hint="eastAsia"/>
-        </w:rPr>
-        <w:t>的编程要比</w:t>
-      </w:r>
-      <w:r>
-        <w:rPr>
-          <w:rFonts w:hint="eastAsia"/>
-        </w:rPr>
-        <w:t>BIO</w:t>
-      </w:r>
-      <w:r>
-        <w:rPr>
-          <w:rFonts w:hint="eastAsia"/>
-        </w:rPr>
-        <w:t>复杂的多，因为使用要通过轮询时间来做相应的处理，但是客户端发起连接操作是异步的，通过在多路复用器注册后等待结果就可以了，不用像在</w:t>
-      </w:r>
-      <w:r>
-        <w:rPr>
-          <w:rFonts w:hint="eastAsia"/>
-        </w:rPr>
-        <w:t>BIO</w:t>
-      </w:r>
-      <w:r>
-        <w:rPr>
-          <w:rFonts w:hint="eastAsia"/>
-        </w:rPr>
-        <w:t>中因为同步被阻塞。</w:t>
-      </w:r>
-    </w:p>
-    <w:p>
-      <w:pPr>
-        <w:ind w:firstLine="480"/>
-      </w:pPr>
-      <w:r>
-        <w:rPr>
-          <w:rFonts w:hint="eastAsia"/>
-        </w:rPr>
-        <w:t>NIO</w:t>
-      </w:r>
-      <w:r>
-        <w:rPr>
-          <w:rFonts w:hint="eastAsia"/>
-        </w:rPr>
-        <w:t>主要是</w:t>
-      </w:r>
-      <w:r>
-        <w:rPr>
-          <w:rFonts w:hint="eastAsia"/>
-        </w:rPr>
-        <w:t>Non-Blocking</w:t>
-      </w:r>
-      <w:r>
-        <w:rPr>
-          <w:rFonts w:hint="eastAsia"/>
-        </w:rPr>
-        <w:t>，通过在多路复用器注册以及轮询</w:t>
-      </w:r>
-      <w:proofErr w:type="spellStart"/>
-      <w:r>
-        <w:rPr>
-          <w:rFonts w:hint="eastAsia"/>
-        </w:rPr>
-        <w:t>selectedKey</w:t>
-      </w:r>
-      <w:proofErr w:type="spellEnd"/>
-      <w:r>
-        <w:rPr>
-          <w:rFonts w:hint="eastAsia"/>
-        </w:rPr>
-        <w:t>，在没有可读写的数据时不需要同步等待，使得</w:t>
-      </w:r>
-      <w:r>
-        <w:rPr>
-          <w:rFonts w:hint="eastAsia"/>
-        </w:rPr>
-        <w:t>I/O</w:t>
-      </w:r>
-      <w:r>
-        <w:rPr>
-          <w:rFonts w:hint="eastAsia"/>
-        </w:rPr>
-        <w:t>线程可以处理其他的链路。</w:t>
-      </w:r>
-    </w:p>
-    <w:p>
-      <w:pPr>
-        <w:pStyle w:val="2"/>
-      </w:pPr>
-      <w:r>
-        <w:rPr>
-          <w:rFonts w:hint="eastAsia"/>
-        </w:rPr>
-        <w:t>Buffer</w:t>
-      </w:r>
-    </w:p>
-    <w:p>
-      <w:pPr>
-        <w:ind w:firstLine="480"/>
-      </w:pPr>
-      <w:r>
-        <w:rPr>
-          <w:rFonts w:hint="eastAsia"/>
-        </w:rPr>
-        <w:t>在</w:t>
-      </w:r>
-      <w:r>
-        <w:rPr>
-          <w:rFonts w:hint="eastAsia"/>
-        </w:rPr>
-        <w:t>NIO</w:t>
-      </w:r>
-      <w:r>
-        <w:rPr>
-          <w:rFonts w:hint="eastAsia"/>
-        </w:rPr>
-        <w:t>中，所有数据都是用缓冲区处理的。在读取数据时，它是直接读到缓冲区中；在写入数据，写入到缓存区中。任何</w:t>
-      </w:r>
-      <w:r>
-        <w:rPr>
-          <w:rFonts w:hint="eastAsia"/>
-        </w:rPr>
-        <w:t>时候访问</w:t>
-      </w:r>
-      <w:r>
-        <w:rPr>
-          <w:rFonts w:hint="eastAsia"/>
-        </w:rPr>
-        <w:t>NIO</w:t>
-      </w:r>
-      <w:r>
-        <w:rPr>
-          <w:rFonts w:hint="eastAsia"/>
-        </w:rPr>
-        <w:t>中的数据，都是通过缓冲区进行操作。</w:t>
-      </w:r>
-    </w:p>
-    <w:p>
-      <w:pPr>
-        <w:pStyle w:val="2"/>
-      </w:pPr>
-      <w:r>
-        <w:rPr>
-          <w:rFonts w:hint="eastAsia"/>
-        </w:rPr>
-        <w:t>Channel</w:t>
-      </w:r>
-    </w:p>
-    <w:p>
-      <w:pPr>
-        <w:ind w:firstLine="480"/>
-      </w:pPr>
-      <w:r>
-        <w:rPr>
-          <w:rFonts w:hint="eastAsia"/>
-        </w:rPr>
-        <w:t>channel</w:t>
-      </w:r>
-      <w:r>
-        <w:rPr>
-          <w:rFonts w:hint="eastAsia"/>
-        </w:rPr>
-        <w:t>是一个双向的通道，网络数据通过</w:t>
-      </w:r>
-      <w:r>
-        <w:rPr>
-          <w:rFonts w:hint="eastAsia"/>
-        </w:rPr>
-        <w:t>channel</w:t>
-      </w:r>
-      <w:r>
-        <w:rPr>
-          <w:rFonts w:hint="eastAsia"/>
-        </w:rPr>
-        <w:t>读取和写入。通道和流的不同之处在于通道是双向的，</w:t>
-      </w:r>
-      <w:proofErr w:type="gramStart"/>
-      <w:r>
-        <w:rPr>
-          <w:rFonts w:hint="eastAsia"/>
-        </w:rPr>
-        <w:t>流只能</w:t>
-      </w:r>
-      <w:proofErr w:type="gramEnd"/>
-      <w:r>
-        <w:rPr>
-          <w:rFonts w:hint="eastAsia"/>
-        </w:rPr>
-        <w:t>在一个方向移动（一个</w:t>
-      </w:r>
-      <w:proofErr w:type="gramStart"/>
-      <w:r>
-        <w:rPr>
-          <w:rFonts w:hint="eastAsia"/>
-        </w:rPr>
-        <w:t>流只能</w:t>
-      </w:r>
-      <w:proofErr w:type="gramEnd"/>
-      <w:r>
-        <w:rPr>
-          <w:rFonts w:hint="eastAsia"/>
-        </w:rPr>
-        <w:t>是</w:t>
-      </w:r>
-      <w:proofErr w:type="spellStart"/>
-      <w:r>
-        <w:rPr>
-          <w:rFonts w:hint="eastAsia"/>
-        </w:rPr>
-        <w:t>InputSteam</w:t>
-      </w:r>
-      <w:proofErr w:type="spellEnd"/>
-      <w:r>
-        <w:rPr>
-          <w:rFonts w:hint="eastAsia"/>
-        </w:rPr>
-        <w:t>或者</w:t>
-      </w:r>
-      <w:proofErr w:type="spellStart"/>
-      <w:r>
-        <w:rPr>
-          <w:rFonts w:hint="eastAsia"/>
-        </w:rPr>
-        <w:t>OutputStream</w:t>
-      </w:r>
-      <w:proofErr w:type="spellEnd"/>
-      <w:r>
-        <w:rPr>
-          <w:rFonts w:hint="eastAsia"/>
-        </w:rPr>
-        <w:t>的子类）。</w:t>
-      </w:r>
-    </w:p>
-    <w:p>
-      <w:pPr>
-        <w:pStyle w:val="2"/>
-      </w:pPr>
-      <w:r>
-        <w:rPr>
-          <w:rFonts w:hint="eastAsia"/>
-        </w:rPr>
-        <w:t>Selector</w:t>
-      </w:r>
-    </w:p>
-    <w:p>
-      <w:pPr>
-        <w:ind w:firstLine="480"/>
-      </w:pPr>
-      <w:r>
-        <w:rPr>
-          <w:rFonts w:hint="eastAsia"/>
-        </w:rPr>
-        <w:t>多路复用器提供选择已经就绪的任务的能力，</w:t>
-      </w:r>
-      <w:r>
-        <w:rPr>
-          <w:rFonts w:hint="eastAsia"/>
-        </w:rPr>
-        <w:t>Selector</w:t>
+        <w:rPr>
+          <w:rFonts w:hint="eastAsia"/>
+        </w:rPr>
+        <w:t>ector</w:t>
       </w:r>
       <w:r>
         <w:rPr>
@@ -7027,7 +7045,7 @@
 </file>
 
 <file path=customXml/itemProps1.xml><?xml version="1.0" encoding="utf-8"?>
-<ds:datastoreItem xmlns:ds="http://schemas.openxmlformats.org/officeDocument/2006/customXml" ds:itemID="{742EDD3D-B769-453C-8FB6-01F84EEC30BC}">
+<ds:datastoreItem xmlns:ds="http://schemas.openxmlformats.org/officeDocument/2006/customXml" ds:itemID="{DF9D7CCD-CBF6-4841-9A1B-A0BCA3AC99A4}">
   <ds:schemaRefs>
     <ds:schemaRef ds:uri="http://schemas.openxmlformats.org/officeDocument/2006/bibliography"/>
   </ds:schemaRefs>
